--- a/rtf65004/doc/rtf65000.docx
+++ b/rtf65004/doc/rtf65000.docx
@@ -9,13 +9,8 @@
     </w:p>
     <w:p>
       <w:r>
-        <w:t>ADC.B Acc,#</w:t>
-      </w:r>
-      <w:proofErr w:type="spellStart"/>
-      <w:r>
-        <w:t>imm</w:t>
-      </w:r>
-      <w:proofErr w:type="spellEnd"/>
+        <w:t>ADC.B Acc,#imm</w:t>
+      </w:r>
     </w:p>
     <w:p>
       <w:r>
@@ -30,450 +25,210 @@
     </w:p>
     <w:p>
       <w:r>
-        <w:t xml:space="preserve">LDB </w:t>
-      </w:r>
-      <w:proofErr w:type="spellStart"/>
-      <w:r>
-        <w:t>tmp,zp</w:t>
-      </w:r>
-      <w:proofErr w:type="spellEnd"/>
-    </w:p>
-    <w:p>
-      <w:r>
-        <w:t xml:space="preserve">ADC.B </w:t>
-      </w:r>
-      <w:proofErr w:type="spellStart"/>
-      <w:r>
-        <w:t>Acc,tmp</w:t>
-      </w:r>
-      <w:proofErr w:type="spellEnd"/>
-    </w:p>
+        <w:t>LDB tmp,zp</w:t>
+      </w:r>
+    </w:p>
+    <w:p>
+      <w:r>
+        <w:t>ADC.B Acc,tmp</w:t>
+      </w:r>
+    </w:p>
+    <w:p>
+      <w:r>
+        <w:t>[b]zp[/b]</w:t>
+      </w:r>
+    </w:p>
+    <w:p>
+      <w:r>
+        <w:t>LDB tmp,zp</w:t>
+      </w:r>
+    </w:p>
+    <w:p>
+      <w:r>
+        <w:t>ADC.B Acc,tmp</w:t>
+      </w:r>
+    </w:p>
+    <w:p>
+      <w:r>
+        <w:t>[b]zp,x[/b]</w:t>
+      </w:r>
+    </w:p>
+    <w:p>
+      <w:r>
+        <w:t>LDB tmp,zp,x</w:t>
+      </w:r>
+    </w:p>
+    <w:p>
+      <w:r>
+        <w:t>ADC.B Acc,tmp</w:t>
+      </w:r>
+    </w:p>
+    <w:p>
+      <w:r>
+        <w:t>[b]zp,y[/b]</w:t>
+      </w:r>
+    </w:p>
+    <w:p>
+      <w:r>
+        <w:t>LDB tmp,zp,y</w:t>
+      </w:r>
+    </w:p>
+    <w:p>
+      <w:r>
+        <w:t>ADC.B Acc,tmp</w:t>
+      </w:r>
+    </w:p>
+    <w:p>
+      <w:r>
+        <w:t xml:space="preserve">[b] </w:t>
+      </w:r>
+      <w:r>
+        <w:t>(zp,x)</w:t>
+      </w:r>
+      <w:r>
+        <w:t>[/b]</w:t>
+      </w:r>
+    </w:p>
+    <w:p>
+      <w:r>
+        <w:t>LDW tmp,zp,x</w:t>
+      </w:r>
+    </w:p>
+    <w:p>
+      <w:r>
+        <w:t>LDB tmp,[tmp]</w:t>
+      </w:r>
+    </w:p>
+    <w:p>
+      <w:r>
+        <w:t>ADC Acc,tmp</w:t>
+      </w:r>
+    </w:p>
+    <w:p/>
     <w:p>
       <w:r>
         <w:t>[b]</w:t>
       </w:r>
-      <w:proofErr w:type="spellStart"/>
-      <w:r>
-        <w:t>zp</w:t>
-      </w:r>
-      <w:proofErr w:type="spellEnd"/>
+      <w:r>
+        <w:t>(zp),y</w:t>
+      </w:r>
       <w:r>
         <w:t>[/b]</w:t>
       </w:r>
     </w:p>
     <w:p>
       <w:r>
-        <w:t xml:space="preserve">LDB </w:t>
-      </w:r>
-      <w:proofErr w:type="spellStart"/>
-      <w:r>
-        <w:t>tmp,zp</w:t>
-      </w:r>
-      <w:proofErr w:type="spellEnd"/>
-    </w:p>
-    <w:p>
-      <w:r>
-        <w:t xml:space="preserve">ADC.B </w:t>
-      </w:r>
-      <w:proofErr w:type="spellStart"/>
-      <w:r>
-        <w:t>Acc,tmp</w:t>
-      </w:r>
-      <w:proofErr w:type="spellEnd"/>
-    </w:p>
-    <w:p>
-      <w:r>
-        <w:t>[b]</w:t>
-      </w:r>
-      <w:proofErr w:type="spellStart"/>
-      <w:r>
-        <w:t>zp,x</w:t>
-      </w:r>
-      <w:proofErr w:type="spellEnd"/>
+        <w:t>LDW tmp,zp</w:t>
+      </w:r>
+    </w:p>
+    <w:p>
+      <w:r>
+        <w:t>ADD tmp,y</w:t>
+      </w:r>
+    </w:p>
+    <w:p>
+      <w:r>
+        <w:t>LDB tmp,[tmp]</w:t>
+      </w:r>
+    </w:p>
+    <w:p>
+      <w:r>
+        <w:t>ADC.B Acc,tmp</w:t>
+      </w:r>
+    </w:p>
+    <w:p/>
+    <w:p>
+      <w:r>
+        <w:t>[b]abs[/b]</w:t>
+      </w:r>
+    </w:p>
+    <w:p>
+      <w:r>
+        <w:t>LDB tmp,abs</w:t>
+      </w:r>
+    </w:p>
+    <w:p>
+      <w:r>
+        <w:t>ADC Acc,tmp</w:t>
+      </w:r>
+    </w:p>
+    <w:p>
+      <w:r>
+        <w:t xml:space="preserve"> [b]</w:t>
+      </w:r>
+      <w:r>
+        <w:t>abs,x</w:t>
+      </w:r>
       <w:r>
         <w:t>[/b]</w:t>
       </w:r>
     </w:p>
     <w:p>
       <w:r>
-        <w:t xml:space="preserve">LDB </w:t>
-      </w:r>
-      <w:proofErr w:type="spellStart"/>
-      <w:r>
-        <w:t>tmp,zp,x</w:t>
-      </w:r>
-      <w:proofErr w:type="spellEnd"/>
-    </w:p>
-    <w:p>
-      <w:r>
-        <w:t xml:space="preserve">ADC.B </w:t>
-      </w:r>
-      <w:proofErr w:type="spellStart"/>
-      <w:r>
-        <w:t>Acc,tmp</w:t>
-      </w:r>
-      <w:proofErr w:type="spellEnd"/>
-    </w:p>
-    <w:p>
-      <w:r>
-        <w:t>[b]</w:t>
-      </w:r>
-      <w:proofErr w:type="spellStart"/>
-      <w:r>
-        <w:t>zp,</w:t>
-      </w:r>
-      <w:r>
-        <w:t>y</w:t>
-      </w:r>
-      <w:proofErr w:type="spellEnd"/>
-      <w:r>
-        <w:t>[/b]</w:t>
-      </w:r>
-    </w:p>
-    <w:p>
-      <w:r>
-        <w:t xml:space="preserve">LDB </w:t>
-      </w:r>
-      <w:proofErr w:type="spellStart"/>
-      <w:r>
-        <w:t>tmp,zp,</w:t>
-      </w:r>
-      <w:r>
-        <w:t>y</w:t>
-      </w:r>
-      <w:proofErr w:type="spellEnd"/>
-    </w:p>
-    <w:p>
-      <w:r>
-        <w:t xml:space="preserve">ADC.B </w:t>
-      </w:r>
-      <w:proofErr w:type="spellStart"/>
-      <w:r>
-        <w:t>Acc,tmp</w:t>
-      </w:r>
-      <w:proofErr w:type="spellEnd"/>
-    </w:p>
-    <w:p>
-      <w:r>
-        <w:t xml:space="preserve">[b] </w:t>
-      </w:r>
-      <w:r>
-        <w:t>(</w:t>
-      </w:r>
-      <w:proofErr w:type="spellStart"/>
-      <w:r>
-        <w:t>zp,x</w:t>
-      </w:r>
-      <w:proofErr w:type="spellEnd"/>
-      <w:r>
-        <w:t>)</w:t>
-      </w:r>
-      <w:r>
-        <w:t>[/b]</w:t>
-      </w:r>
-    </w:p>
-    <w:p>
-      <w:r>
-        <w:t xml:space="preserve">LDW </w:t>
-      </w:r>
-      <w:proofErr w:type="spellStart"/>
-      <w:r>
-        <w:t>tmp,zp,x</w:t>
-      </w:r>
-      <w:proofErr w:type="spellEnd"/>
-    </w:p>
-    <w:p>
-      <w:r>
-        <w:t xml:space="preserve">LDB </w:t>
-      </w:r>
-      <w:proofErr w:type="spellStart"/>
-      <w:r>
-        <w:t>tmp</w:t>
-      </w:r>
-      <w:proofErr w:type="spellEnd"/>
-      <w:r>
-        <w:t>,[</w:t>
-      </w:r>
-      <w:proofErr w:type="spellStart"/>
-      <w:r>
-        <w:t>tmp</w:t>
-      </w:r>
-      <w:proofErr w:type="spellEnd"/>
-      <w:r>
-        <w:t>]</w:t>
-      </w:r>
-    </w:p>
-    <w:p>
-      <w:r>
-        <w:t xml:space="preserve">ADC </w:t>
-      </w:r>
-      <w:proofErr w:type="spellStart"/>
-      <w:r>
-        <w:t>Acc,tmp</w:t>
-      </w:r>
-      <w:proofErr w:type="spellEnd"/>
+        <w:lastRenderedPageBreak/>
+        <w:t>LDB tmp,abs,x</w:t>
+      </w:r>
+    </w:p>
+    <w:p>
+      <w:r>
+        <w:t>ADC Acc,tmp</w:t>
+      </w:r>
+    </w:p>
+    <w:p>
+      <w:r>
+        <w:t>[b]abs,y[/b]</w:t>
+      </w:r>
+    </w:p>
+    <w:p>
+      <w:r>
+        <w:t>LDB tmp,abs,y</w:t>
+      </w:r>
+    </w:p>
+    <w:p>
+      <w:r>
+        <w:t>ADC Acc,tmp</w:t>
+      </w:r>
     </w:p>
     <w:p/>
     <w:p>
       <w:r>
-        <w:t>[b]</w:t>
-      </w:r>
-      <w:r>
-        <w:t>(</w:t>
-      </w:r>
-      <w:proofErr w:type="spellStart"/>
-      <w:r>
-        <w:t>zp</w:t>
-      </w:r>
-      <w:proofErr w:type="spellEnd"/>
-      <w:r>
-        <w:t>),y</w:t>
-      </w:r>
-      <w:r>
-        <w:t>[/b]</w:t>
-      </w:r>
-    </w:p>
-    <w:p>
-      <w:r>
-        <w:t xml:space="preserve">LDW </w:t>
-      </w:r>
-      <w:proofErr w:type="spellStart"/>
-      <w:r>
-        <w:t>tmp,zp</w:t>
-      </w:r>
-      <w:proofErr w:type="spellEnd"/>
-    </w:p>
-    <w:p>
-      <w:r>
-        <w:t xml:space="preserve">ADD </w:t>
-      </w:r>
-      <w:proofErr w:type="spellStart"/>
-      <w:r>
-        <w:t>tmp,y</w:t>
-      </w:r>
-      <w:proofErr w:type="spellEnd"/>
-    </w:p>
-    <w:p>
-      <w:r>
-        <w:t xml:space="preserve">LDB </w:t>
-      </w:r>
-      <w:proofErr w:type="spellStart"/>
-      <w:r>
-        <w:t>tmp</w:t>
-      </w:r>
-      <w:proofErr w:type="spellEnd"/>
-      <w:r>
-        <w:t>,[</w:t>
-      </w:r>
-      <w:proofErr w:type="spellStart"/>
-      <w:r>
-        <w:t>tmp</w:t>
-      </w:r>
-      <w:proofErr w:type="spellEnd"/>
-      <w:r>
-        <w:t>]</w:t>
-      </w:r>
-    </w:p>
-    <w:p>
-      <w:r>
-        <w:t xml:space="preserve">ADC.B </w:t>
-      </w:r>
-      <w:proofErr w:type="spellStart"/>
-      <w:r>
-        <w:t>Acc,tmp</w:t>
-      </w:r>
-      <w:proofErr w:type="spellEnd"/>
-    </w:p>
-    <w:p/>
-    <w:p>
-      <w:r>
-        <w:t>[b]abs[/b]</w:t>
-      </w:r>
-    </w:p>
-    <w:p>
-      <w:r>
-        <w:t xml:space="preserve">LDB </w:t>
-      </w:r>
-      <w:proofErr w:type="spellStart"/>
-      <w:r>
-        <w:t>tmp,abs</w:t>
-      </w:r>
-      <w:proofErr w:type="spellEnd"/>
-    </w:p>
-    <w:p>
-      <w:r>
-        <w:t xml:space="preserve">ADC </w:t>
-      </w:r>
-      <w:proofErr w:type="spellStart"/>
-      <w:r>
-        <w:t>Acc,tmp</w:t>
-      </w:r>
-      <w:proofErr w:type="spellEnd"/>
-    </w:p>
-    <w:p>
-      <w:r>
-        <w:t xml:space="preserve"> [b]</w:t>
-      </w:r>
-      <w:proofErr w:type="spellStart"/>
-      <w:r>
-        <w:t>abs,x</w:t>
-      </w:r>
-      <w:proofErr w:type="spellEnd"/>
-      <w:r>
-        <w:t>[/b]</w:t>
-      </w:r>
-    </w:p>
-    <w:p>
-      <w:r>
-        <w:lastRenderedPageBreak/>
-        <w:t xml:space="preserve">LDB </w:t>
-      </w:r>
-      <w:proofErr w:type="spellStart"/>
-      <w:r>
-        <w:t>tmp,abs,x</w:t>
-      </w:r>
-      <w:proofErr w:type="spellEnd"/>
-    </w:p>
-    <w:p>
-      <w:r>
-        <w:t xml:space="preserve">ADC </w:t>
-      </w:r>
-      <w:proofErr w:type="spellStart"/>
-      <w:r>
-        <w:t>Acc,tmp</w:t>
-      </w:r>
-      <w:proofErr w:type="spellEnd"/>
-    </w:p>
-    <w:p>
-      <w:r>
-        <w:t>[b]</w:t>
-      </w:r>
-      <w:proofErr w:type="spellStart"/>
-      <w:r>
-        <w:t>abs,</w:t>
-      </w:r>
-      <w:r>
-        <w:t>y</w:t>
-      </w:r>
-      <w:proofErr w:type="spellEnd"/>
-      <w:r>
-        <w:t>[/b]</w:t>
-      </w:r>
-    </w:p>
-    <w:p>
-      <w:r>
-        <w:t xml:space="preserve">LDB </w:t>
-      </w:r>
-      <w:proofErr w:type="spellStart"/>
-      <w:r>
-        <w:t>tmp,abs,</w:t>
-      </w:r>
-      <w:r>
-        <w:t>y</w:t>
-      </w:r>
-      <w:proofErr w:type="spellEnd"/>
-    </w:p>
-    <w:p>
-      <w:r>
-        <w:t xml:space="preserve">ADC </w:t>
-      </w:r>
-      <w:proofErr w:type="spellStart"/>
-      <w:r>
-        <w:t>Acc,tmp</w:t>
-      </w:r>
-      <w:proofErr w:type="spellEnd"/>
-    </w:p>
-    <w:p/>
-    <w:p>
-      <w:r>
-        <w:t xml:space="preserve">LDB </w:t>
-      </w:r>
-      <w:proofErr w:type="spellStart"/>
-      <w:r>
-        <w:t>tmp,zp</w:t>
-      </w:r>
-      <w:proofErr w:type="spellEnd"/>
-    </w:p>
-    <w:p>
-      <w:r>
-        <w:t xml:space="preserve">LDB </w:t>
-      </w:r>
-      <w:proofErr w:type="spellStart"/>
-      <w:r>
-        <w:t>tmp,zp,x</w:t>
-      </w:r>
-      <w:proofErr w:type="spellEnd"/>
-    </w:p>
-    <w:p>
-      <w:r>
-        <w:t xml:space="preserve">LDB </w:t>
-      </w:r>
-      <w:proofErr w:type="spellStart"/>
-      <w:r>
-        <w:t>tmp,zp,y</w:t>
-      </w:r>
-      <w:proofErr w:type="spellEnd"/>
-    </w:p>
-    <w:p>
-      <w:r>
-        <w:t xml:space="preserve">LDB </w:t>
-      </w:r>
-      <w:proofErr w:type="spellStart"/>
-      <w:r>
-        <w:t>tmp</w:t>
-      </w:r>
-      <w:proofErr w:type="spellEnd"/>
-      <w:r>
-        <w:t>,[</w:t>
-      </w:r>
-      <w:proofErr w:type="spellStart"/>
-      <w:r>
-        <w:t>tmp</w:t>
-      </w:r>
-      <w:proofErr w:type="spellEnd"/>
-      <w:r>
-        <w:t>]</w:t>
-      </w:r>
-    </w:p>
-    <w:p>
-      <w:r>
-        <w:t xml:space="preserve">LDB </w:t>
-      </w:r>
-      <w:proofErr w:type="spellStart"/>
-      <w:r>
-        <w:t>tmp,abs</w:t>
-      </w:r>
-      <w:proofErr w:type="spellEnd"/>
-    </w:p>
-    <w:p>
-      <w:r>
-        <w:t xml:space="preserve">LDB </w:t>
-      </w:r>
-      <w:proofErr w:type="spellStart"/>
-      <w:r>
-        <w:t>tmp,abs,x</w:t>
-      </w:r>
-      <w:proofErr w:type="spellEnd"/>
-    </w:p>
-    <w:p>
-      <w:r>
-        <w:t xml:space="preserve">LDB </w:t>
-      </w:r>
-      <w:proofErr w:type="spellStart"/>
-      <w:r>
-        <w:t>tmp,abs,y</w:t>
-      </w:r>
-      <w:proofErr w:type="spellEnd"/>
-    </w:p>
-    <w:p>
-      <w:r>
-        <w:t xml:space="preserve">LDB </w:t>
-      </w:r>
-      <w:proofErr w:type="spellStart"/>
-      <w:r>
-        <w:t>tmp,sp</w:t>
-      </w:r>
-      <w:proofErr w:type="spellEnd"/>
+        <w:t>LDB tmp,zp</w:t>
+      </w:r>
+    </w:p>
+    <w:p>
+      <w:r>
+        <w:t>LDB tmp,zp,x</w:t>
+      </w:r>
+    </w:p>
+    <w:p>
+      <w:r>
+        <w:t>LDB tmp,zp,y</w:t>
+      </w:r>
+    </w:p>
+    <w:p>
+      <w:r>
+        <w:t>LDB tmp,[tmp]</w:t>
+      </w:r>
+    </w:p>
+    <w:p>
+      <w:r>
+        <w:t>LDB tmp,abs</w:t>
+      </w:r>
+    </w:p>
+    <w:p>
+      <w:r>
+        <w:t>LDB tmp,abs,x</w:t>
+      </w:r>
+    </w:p>
+    <w:p>
+      <w:r>
+        <w:t>LDB tmp,abs,y</w:t>
+      </w:r>
+    </w:p>
+    <w:p>
+      <w:r>
+        <w:t>LDB tmp,sp</w:t>
+      </w:r>
       <w:r>
         <w:tab/>
       </w:r>
@@ -484,43 +239,17 @@
     </w:p>
     <w:p>
       <w:r>
-        <w:t xml:space="preserve">LDW </w:t>
-      </w:r>
-      <w:proofErr w:type="spellStart"/>
-      <w:r>
-        <w:t>tmp,zp</w:t>
-      </w:r>
-      <w:proofErr w:type="spellEnd"/>
-    </w:p>
-    <w:p>
-      <w:r>
-        <w:t xml:space="preserve">LDW </w:t>
-      </w:r>
-      <w:proofErr w:type="spellStart"/>
-      <w:r>
-        <w:t>tmp,zp,x</w:t>
-      </w:r>
-      <w:proofErr w:type="spellEnd"/>
-    </w:p>
-    <w:p>
-      <w:r>
-        <w:t xml:space="preserve">LDW </w:t>
-      </w:r>
-      <w:proofErr w:type="spellStart"/>
-      <w:r>
-        <w:t>tmp</w:t>
-      </w:r>
-      <w:proofErr w:type="spellEnd"/>
-      <w:r>
-        <w:t>,[</w:t>
-      </w:r>
-      <w:proofErr w:type="spellStart"/>
-      <w:r>
-        <w:t>tmp</w:t>
-      </w:r>
-      <w:proofErr w:type="spellEnd"/>
-      <w:r>
-        <w:t>]</w:t>
+        <w:t>LDW tmp,zp</w:t>
+      </w:r>
+    </w:p>
+    <w:p>
+      <w:r>
+        <w:t>LDW tmp,zp,x</w:t>
+      </w:r>
+    </w:p>
+    <w:p>
+      <w:r>
+        <w:t>LDW tmp,[tmp]</w:t>
       </w:r>
       <w:r>
         <w:tab/>
@@ -532,67 +261,34 @@
     </w:p>
     <w:p>
       <w:r>
-        <w:t xml:space="preserve">MOV.B </w:t>
-      </w:r>
-      <w:proofErr w:type="spellStart"/>
-      <w:r>
-        <w:t>Acc,tmp</w:t>
-      </w:r>
-      <w:proofErr w:type="spellEnd"/>
-    </w:p>
-    <w:p>
-      <w:r>
-        <w:t>ADD.W tmp,x,#</w:t>
-      </w:r>
-      <w:proofErr w:type="spellStart"/>
-      <w:r>
-        <w:t>zp</w:t>
-      </w:r>
-      <w:proofErr w:type="spellEnd"/>
-    </w:p>
-    <w:p>
-      <w:r>
-        <w:t xml:space="preserve">ADD.W </w:t>
-      </w:r>
-      <w:proofErr w:type="spellStart"/>
-      <w:r>
-        <w:t>tmp,y</w:t>
-      </w:r>
-      <w:proofErr w:type="spellEnd"/>
+        <w:t>MOV.B Acc,tmp</w:t>
+      </w:r>
+    </w:p>
+    <w:p>
+      <w:r>
+        <w:t>ADD.W tmp,x,#zp</w:t>
+      </w:r>
+    </w:p>
+    <w:p>
+      <w:r>
+        <w:t>ADD.W tmp,y</w:t>
+      </w:r>
     </w:p>
     <w:p/>
     <w:p>
       <w:r>
-        <w:t>ADC.B Acc,#</w:t>
-      </w:r>
-      <w:proofErr w:type="spellStart"/>
-      <w:r>
-        <w:t>imm</w:t>
-      </w:r>
-      <w:proofErr w:type="spellEnd"/>
-    </w:p>
-    <w:p>
-      <w:r>
-        <w:t xml:space="preserve">ADC.B </w:t>
-      </w:r>
-      <w:proofErr w:type="spellStart"/>
-      <w:r>
-        <w:t>Acc,tmp</w:t>
-      </w:r>
-      <w:proofErr w:type="spellEnd"/>
+        <w:t>ADC.B Acc,#imm</w:t>
+      </w:r>
+    </w:p>
+    <w:p>
+      <w:r>
+        <w:t>ADC.B Acc,tmp</w:t>
+      </w:r>
     </w:p>
     <w:p/>
     <w:p>
       <w:r>
-        <w:t xml:space="preserve">I’m toying with the idea of a superscalar 6502. It would work by changing 6502 opcodes into micro-ops in a manner </w:t>
-      </w:r>
-      <w:proofErr w:type="gramStart"/>
-      <w:r>
-        <w:t>similar to</w:t>
-      </w:r>
-      <w:proofErr w:type="gramEnd"/>
-      <w:r>
-        <w:t xml:space="preserve"> what’s done for the x86.</w:t>
+        <w:t>I’m toying with the idea of a superscalar 6502. It would work by changing 6502 opcodes into micro-ops in a manner similar to what’s done for the x86.</w:t>
       </w:r>
       <w:r>
         <w:t xml:space="preserve"> </w:t>
@@ -1878,13 +1574,8 @@
           </w:tcPr>
           <w:p>
             <w:r>
-              <w:t xml:space="preserve">ADC.B </w:t>
-            </w:r>
-            <w:proofErr w:type="spellStart"/>
-            <w:r>
-              <w:t>tmp</w:t>
-            </w:r>
-            <w:proofErr w:type="spellEnd"/>
+              <w:t>ADC.B tmp</w:t>
+            </w:r>
           </w:p>
         </w:tc>
         <w:tc>
@@ -1968,13 +1659,8 @@
           </w:tcPr>
           <w:p>
             <w:r>
-              <w:t xml:space="preserve">SBC.B </w:t>
-            </w:r>
-            <w:proofErr w:type="spellStart"/>
-            <w:r>
-              <w:t>tmp</w:t>
-            </w:r>
-            <w:proofErr w:type="spellEnd"/>
+              <w:t>SBC.B tmp</w:t>
+            </w:r>
           </w:p>
         </w:tc>
         <w:tc>
@@ -2058,13 +1744,8 @@
           </w:tcPr>
           <w:p>
             <w:r>
-              <w:t xml:space="preserve">AND.B </w:t>
-            </w:r>
-            <w:proofErr w:type="spellStart"/>
-            <w:r>
-              <w:t>tmp</w:t>
-            </w:r>
-            <w:proofErr w:type="spellEnd"/>
+              <w:t>AND.B tmp</w:t>
+            </w:r>
           </w:p>
         </w:tc>
         <w:tc>
@@ -2140,16 +1821,8 @@
           </w:tcPr>
           <w:p>
             <w:r>
-              <w:t xml:space="preserve">the </w:t>
-            </w:r>
-            <w:proofErr w:type="gramStart"/>
-            <w:r>
-              <w:t>value -</w:t>
-            </w:r>
-            <w:r>
-              <w:t>3</w:t>
-            </w:r>
-            <w:proofErr w:type="gramEnd"/>
+              <w:t>the value -3</w:t>
+            </w:r>
           </w:p>
         </w:tc>
       </w:tr>
@@ -2160,13 +1833,8 @@
           </w:tcPr>
           <w:p>
             <w:r>
-              <w:t xml:space="preserve">OR.B </w:t>
-            </w:r>
-            <w:proofErr w:type="spellStart"/>
-            <w:r>
-              <w:t>tmp</w:t>
-            </w:r>
-            <w:proofErr w:type="spellEnd"/>
+              <w:t>OR.B tmp</w:t>
+            </w:r>
           </w:p>
         </w:tc>
         <w:tc>
@@ -2242,16 +1910,8 @@
           </w:tcPr>
           <w:p>
             <w:r>
-              <w:t xml:space="preserve">the </w:t>
-            </w:r>
-            <w:proofErr w:type="gramStart"/>
-            <w:r>
-              <w:t>value -</w:t>
-            </w:r>
-            <w:r>
-              <w:t>2</w:t>
-            </w:r>
-            <w:proofErr w:type="gramEnd"/>
+              <w:t>the value -2</w:t>
+            </w:r>
           </w:p>
         </w:tc>
       </w:tr>
@@ -2262,13 +1922,8 @@
           </w:tcPr>
           <w:p>
             <w:r>
-              <w:t xml:space="preserve">EOR.B </w:t>
-            </w:r>
-            <w:proofErr w:type="spellStart"/>
-            <w:r>
-              <w:t>tmp</w:t>
-            </w:r>
-            <w:proofErr w:type="spellEnd"/>
+              <w:t>EOR.B tmp</w:t>
+            </w:r>
           </w:p>
         </w:tc>
         <w:tc>
@@ -2344,13 +1999,8 @@
           </w:tcPr>
           <w:p>
             <w:r>
-              <w:t xml:space="preserve">the </w:t>
-            </w:r>
-            <w:proofErr w:type="gramStart"/>
-            <w:r>
-              <w:t>value -1</w:t>
-            </w:r>
-            <w:proofErr w:type="gramEnd"/>
+              <w:t>the value -1</w:t>
+            </w:r>
           </w:p>
         </w:tc>
       </w:tr>
@@ -2361,13 +2011,8 @@
           </w:tcPr>
           <w:p>
             <w:r>
-              <w:t xml:space="preserve">CMP.B </w:t>
-            </w:r>
-            <w:proofErr w:type="spellStart"/>
-            <w:r>
-              <w:t>tmp</w:t>
-            </w:r>
-            <w:proofErr w:type="spellEnd"/>
+              <w:t>CMP.B tmp</w:t>
+            </w:r>
           </w:p>
         </w:tc>
         <w:tc>
@@ -2416,6 +2061,15 @@
             <w:pPr>
               <w:jc w:val="center"/>
             </w:pPr>
+            <w:r>
+              <w:t>Rn</w:t>
+            </w:r>
+            <w:r>
+              <w:rPr>
+                <w:vertAlign w:val="subscript"/>
+              </w:rPr>
+              <w:t>3</w:t>
+            </w:r>
           </w:p>
         </w:tc>
         <w:tc>
@@ -2461,7 +2115,7 @@
               <w:jc w:val="center"/>
             </w:pPr>
             <w:r>
-              <w:t>4</w:t>
+              <w:t>8</w:t>
             </w:r>
           </w:p>
         </w:tc>
@@ -2531,7 +2185,7 @@
               <w:jc w:val="center"/>
             </w:pPr>
             <w:r>
-              <w:t>4</w:t>
+              <w:t>8</w:t>
             </w:r>
           </w:p>
         </w:tc>
@@ -2601,7 +2255,7 @@
               <w:jc w:val="center"/>
             </w:pPr>
             <w:r>
-              <w:t>4</w:t>
+              <w:t>8</w:t>
             </w:r>
           </w:p>
         </w:tc>
@@ -2671,7 +2325,7 @@
               <w:jc w:val="center"/>
             </w:pPr>
             <w:r>
-              <w:t>4</w:t>
+              <w:t>8</w:t>
             </w:r>
           </w:p>
         </w:tc>
@@ -2741,7 +2395,7 @@
               <w:jc w:val="center"/>
             </w:pPr>
             <w:r>
-              <w:t>4</w:t>
+              <w:t>8</w:t>
             </w:r>
           </w:p>
         </w:tc>
@@ -2811,7 +2465,7 @@
               <w:jc w:val="center"/>
             </w:pPr>
             <w:r>
-              <w:t>4</w:t>
+              <w:t>8</w:t>
             </w:r>
           </w:p>
         </w:tc>
@@ -2881,7 +2535,7 @@
               <w:jc w:val="center"/>
             </w:pPr>
             <w:r>
-              <w:t>4</w:t>
+              <w:t>8</w:t>
             </w:r>
           </w:p>
         </w:tc>
@@ -2951,7 +2605,7 @@
               <w:jc w:val="center"/>
             </w:pPr>
             <w:r>
-              <w:t>4</w:t>
+              <w:t>8</w:t>
             </w:r>
           </w:p>
         </w:tc>
@@ -3326,6 +2980,167 @@
             <w:pPr>
               <w:jc w:val="center"/>
             </w:pPr>
+          </w:p>
+        </w:tc>
+        <w:tc>
+          <w:tcPr>
+            <w:tcW w:w="850" w:type="dxa"/>
+          </w:tcPr>
+          <w:p/>
+        </w:tc>
+        <w:tc>
+          <w:tcPr>
+            <w:tcW w:w="709" w:type="dxa"/>
+          </w:tcPr>
+          <w:p>
+            <w:pPr>
+              <w:jc w:val="center"/>
+            </w:pPr>
+          </w:p>
+        </w:tc>
+        <w:tc>
+          <w:tcPr>
+            <w:tcW w:w="4111" w:type="dxa"/>
+          </w:tcPr>
+          <w:p/>
+        </w:tc>
+      </w:tr>
+      <w:tr>
+        <w:tc>
+          <w:tcPr>
+            <w:tcW w:w="1390" w:type="dxa"/>
+          </w:tcPr>
+          <w:p>
+            <w:r>
+              <w:t>JMP</w:t>
+            </w:r>
+          </w:p>
+        </w:tc>
+        <w:tc>
+          <w:tcPr>
+            <w:tcW w:w="728" w:type="dxa"/>
+          </w:tcPr>
+          <w:p>
+            <w:pPr>
+              <w:jc w:val="center"/>
+            </w:pPr>
+            <w:r>
+              <w:t>~</w:t>
+            </w:r>
+          </w:p>
+        </w:tc>
+        <w:tc>
+          <w:tcPr>
+            <w:tcW w:w="780" w:type="dxa"/>
+          </w:tcPr>
+          <w:p>
+            <w:pPr>
+              <w:jc w:val="center"/>
+            </w:pPr>
+            <w:r>
+              <w:t>Rd</w:t>
+            </w:r>
+            <w:r>
+              <w:rPr>
+                <w:vertAlign w:val="subscript"/>
+              </w:rPr>
+              <w:t>3</w:t>
+            </w:r>
+          </w:p>
+        </w:tc>
+        <w:tc>
+          <w:tcPr>
+            <w:tcW w:w="783" w:type="dxa"/>
+          </w:tcPr>
+          <w:p>
+            <w:pPr>
+              <w:jc w:val="center"/>
+            </w:pPr>
+          </w:p>
+        </w:tc>
+        <w:tc>
+          <w:tcPr>
+            <w:tcW w:w="850" w:type="dxa"/>
+          </w:tcPr>
+          <w:p/>
+        </w:tc>
+        <w:tc>
+          <w:tcPr>
+            <w:tcW w:w="709" w:type="dxa"/>
+          </w:tcPr>
+          <w:p>
+            <w:pPr>
+              <w:jc w:val="center"/>
+            </w:pPr>
+          </w:p>
+        </w:tc>
+        <w:tc>
+          <w:tcPr>
+            <w:tcW w:w="4111" w:type="dxa"/>
+          </w:tcPr>
+          <w:p/>
+        </w:tc>
+      </w:tr>
+      <w:tr>
+        <w:tc>
+          <w:tcPr>
+            <w:tcW w:w="1390" w:type="dxa"/>
+          </w:tcPr>
+          <w:p>
+            <w:r>
+              <w:t>LDIB</w:t>
+            </w:r>
+          </w:p>
+        </w:tc>
+        <w:tc>
+          <w:tcPr>
+            <w:tcW w:w="728" w:type="dxa"/>
+          </w:tcPr>
+          <w:p>
+            <w:pPr>
+              <w:jc w:val="center"/>
+            </w:pPr>
+            <w:r>
+              <w:t>Ld</w:t>
+            </w:r>
+            <w:r>
+              <w:rPr>
+                <w:vertAlign w:val="subscript"/>
+              </w:rPr>
+              <w:t>4</w:t>
+            </w:r>
+          </w:p>
+        </w:tc>
+        <w:tc>
+          <w:tcPr>
+            <w:tcW w:w="780" w:type="dxa"/>
+          </w:tcPr>
+          <w:p>
+            <w:pPr>
+              <w:jc w:val="center"/>
+            </w:pPr>
+            <w:r>
+              <w:t>Rd</w:t>
+            </w:r>
+            <w:r>
+              <w:rPr>
+                <w:vertAlign w:val="subscript"/>
+              </w:rPr>
+              <w:t>3</w:t>
+            </w:r>
+          </w:p>
+        </w:tc>
+        <w:tc>
+          <w:tcPr>
+            <w:tcW w:w="783" w:type="dxa"/>
+          </w:tcPr>
+          <w:p>
+            <w:pPr>
+              <w:jc w:val="center"/>
+            </w:pPr>
+            <w:r>
+              <w:t>0</w:t>
+            </w:r>
           </w:p>
         </w:tc>
         <w:tc>
@@ -3671,11 +3486,9 @@
             <w:tcW w:w="1559" w:type="dxa"/>
           </w:tcPr>
           <w:p>
-            <w:proofErr w:type="spellStart"/>
             <w:r>
               <w:t>sp</w:t>
             </w:r>
-            <w:proofErr w:type="spellEnd"/>
           </w:p>
         </w:tc>
         <w:tc>
@@ -3706,11 +3519,9 @@
             <w:tcW w:w="1701" w:type="dxa"/>
           </w:tcPr>
           <w:p>
-            <w:proofErr w:type="spellStart"/>
             <w:r>
               <w:t>sp</w:t>
             </w:r>
-            <w:proofErr w:type="spellEnd"/>
           </w:p>
         </w:tc>
       </w:tr>
@@ -3756,13 +3567,20 @@
             <w:pPr>
               <w:jc w:val="center"/>
             </w:pPr>
+            <w:r>
+              <w:t>4</w:t>
+            </w:r>
           </w:p>
         </w:tc>
         <w:tc>
           <w:tcPr>
             <w:tcW w:w="1701" w:type="dxa"/>
           </w:tcPr>
-          <w:p/>
+          <w:p>
+            <w:r>
+              <w:t>-1</w:t>
+            </w:r>
+          </w:p>
         </w:tc>
       </w:tr>
       <w:tr>
@@ -3784,11 +3602,9 @@
             <w:tcW w:w="1559" w:type="dxa"/>
           </w:tcPr>
           <w:p>
-            <w:proofErr w:type="spellStart"/>
             <w:r>
               <w:t>tmp</w:t>
             </w:r>
-            <w:proofErr w:type="spellEnd"/>
           </w:p>
         </w:tc>
         <w:tc>
@@ -3819,11 +3635,9 @@
             <w:tcW w:w="1701" w:type="dxa"/>
           </w:tcPr>
           <w:p>
-            <w:proofErr w:type="spellStart"/>
             <w:r>
               <w:t>tmp</w:t>
             </w:r>
-            <w:proofErr w:type="spellEnd"/>
           </w:p>
         </w:tc>
       </w:tr>
@@ -3837,6 +3651,7 @@
               <w:jc w:val="center"/>
             </w:pPr>
             <w:r>
+              <w:lastRenderedPageBreak/>
               <w:t>6</w:t>
             </w:r>
           </w:p>
@@ -3900,11 +3715,9 @@
             <w:tcW w:w="1559" w:type="dxa"/>
           </w:tcPr>
           <w:p>
-            <w:proofErr w:type="spellStart"/>
             <w:r>
               <w:t>sr</w:t>
             </w:r>
-            <w:proofErr w:type="spellEnd"/>
           </w:p>
         </w:tc>
         <w:tc>
@@ -3949,15 +3762,7 @@
     </w:p>
     <w:p>
       <w:r>
-        <w:t>[b]</w:t>
-      </w:r>
-      <w:proofErr w:type="spellStart"/>
-      <w:r>
-        <w:t>pha</w:t>
-      </w:r>
-      <w:proofErr w:type="spellEnd"/>
-      <w:r>
-        <w:t>[/b]</w:t>
+        <w:t>[b]pha[/b]</w:t>
       </w:r>
     </w:p>
     <w:p>
@@ -3966,12 +3771,8 @@
       </w:r>
       <w:r>
         <w:tab/>
-      </w:r>
-      <w:proofErr w:type="spellStart"/>
-      <w:r>
         <w:t>acc,sp</w:t>
       </w:r>
-      <w:proofErr w:type="spellEnd"/>
     </w:p>
     <w:p>
       <w:r>
@@ -3979,183 +3780,1319 @@
       </w:r>
       <w:r>
         <w:tab/>
-      </w:r>
-      <w:proofErr w:type="spellStart"/>
+        <w:t>sp,#-1</w:t>
+      </w:r>
+    </w:p>
+    <w:p>
+      <w:r>
+        <w:t>[b]adc (zp),y[/b]</w:t>
+      </w:r>
+    </w:p>
+    <w:p>
+      <w:r>
+        <w:t>LDW tmp,zp</w:t>
+      </w:r>
+    </w:p>
+    <w:p>
+      <w:r>
+        <w:t>ADD tmp,y</w:t>
+      </w:r>
+    </w:p>
+    <w:p>
+      <w:r>
+        <w:t>LDB tmp,[tmp]</w:t>
+      </w:r>
+    </w:p>
+    <w:p>
+      <w:r>
+        <w:t>ADC.B Acc,tmp</w:t>
+      </w:r>
+    </w:p>
+    <w:p>
+      <w:r>
+        <w:t>[b]rti[/b]</w:t>
+      </w:r>
+    </w:p>
+    <w:p>
+      <w:r>
+        <w:t>ADD.B sp,#</w:t>
+      </w:r>
+      <w:r>
+        <w:t>3</w:t>
+      </w:r>
+    </w:p>
+    <w:p>
+      <w:r>
+        <w:t>LDB sr,</w:t>
+      </w:r>
+      <w:r>
+        <w:t>-2[</w:t>
+      </w:r>
       <w:r>
         <w:t>sp</w:t>
       </w:r>
-      <w:proofErr w:type="spellEnd"/>
-      <w:r>
-        <w:t>,#-1</w:t>
-      </w:r>
-    </w:p>
-    <w:p>
-      <w:r>
-        <w:t>[b]</w:t>
-      </w:r>
-      <w:proofErr w:type="spellStart"/>
-      <w:r>
-        <w:t>adc</w:t>
-      </w:r>
-      <w:proofErr w:type="spellEnd"/>
+      <w:r>
+        <w:t>]</w:t>
+      </w:r>
+    </w:p>
+    <w:p>
+      <w:r>
+        <w:t xml:space="preserve">LDW </w:t>
+      </w:r>
+      <w:r>
+        <w:t>tmp</w:t>
+      </w:r>
+      <w:r>
+        <w:t>,</w:t>
+      </w:r>
+      <w:r>
+        <w:t>-1[</w:t>
+      </w:r>
+      <w:r>
+        <w:t>sp</w:t>
+      </w:r>
+      <w:r>
+        <w:t>]</w:t>
+      </w:r>
+    </w:p>
+    <w:p>
+      <w:r>
+        <w:t>JMP 0[tmp]</w:t>
+      </w:r>
+    </w:p>
+    <w:p>
+      <w:r>
+        <w:t>[b]rts[/b]</w:t>
+      </w:r>
+    </w:p>
+    <w:p>
+      <w:r>
+        <w:t>ADD.B sp,#2</w:t>
+      </w:r>
+    </w:p>
+    <w:p>
+      <w:r>
+        <w:t xml:space="preserve">LDW </w:t>
+      </w:r>
+      <w:r>
+        <w:t>tmp</w:t>
+      </w:r>
+      <w:r>
+        <w:t>,</w:t>
+      </w:r>
+      <w:r>
+        <w:t>-1[</w:t>
+      </w:r>
+      <w:r>
+        <w:t>sp</w:t>
+      </w:r>
+      <w:r>
+        <w:t>]</w:t>
+      </w:r>
+    </w:p>
+    <w:p>
+      <w:r>
+        <w:t>JMP</w:t>
+      </w:r>
+      <w:r>
+        <w:t xml:space="preserve"> 1</w:t>
+      </w:r>
+      <w:r>
+        <w:t>[tmp]</w:t>
+      </w:r>
+    </w:p>
+    <w:p>
+      <w:r>
+        <w:t>[/code]</w:t>
+      </w:r>
+    </w:p>
+    <w:p/>
+    <w:p>
+      <w:pPr>
+        <w:rPr>
+          <w:rFonts w:asciiTheme="majorHAnsi" w:eastAsiaTheme="majorEastAsia" w:hAnsiTheme="majorHAnsi" w:cstheme="majorBidi"/>
+          <w:color w:val="2F5496" w:themeColor="accent1" w:themeShade="BF"/>
+          <w:sz w:val="32"/>
+          <w:szCs w:val="32"/>
+        </w:rPr>
+      </w:pPr>
+      <w:r>
+        <w:br w:type="page"/>
+      </w:r>
+    </w:p>
+    <w:p>
+      <w:pPr>
+        <w:pStyle w:val="Heading1"/>
+      </w:pPr>
+      <w:r>
+        <w:lastRenderedPageBreak/>
+        <w:t>Micro-ops Instruction Set Description</w:t>
+      </w:r>
+    </w:p>
+    <w:p>
+      <w:r>
+        <w:rPr>
+          <w:rStyle w:val="Heading2Char"/>
+        </w:rPr>
+        <w:t>Src1</w:t>
+      </w:r>
+      <w:r>
+        <w:t xml:space="preserve"> is a constant value or a reference to constant value defined in the macro-instruction. The four</w:t>
+      </w:r>
+      <w:r>
+        <w:t>-</w:t>
+      </w:r>
+      <w:r>
+        <w:t>bit Ld</w:t>
+      </w:r>
+      <w:r>
+        <w:rPr>
+          <w:vertAlign w:val="subscript"/>
+        </w:rPr>
+        <w:t>4</w:t>
+      </w:r>
+      <w:r>
+        <w:t xml:space="preserve"> field specifies src1.</w:t>
+      </w:r>
+    </w:p>
+    <w:p>
+      <w:r>
+        <w:rPr>
+          <w:rStyle w:val="Heading2Char"/>
+        </w:rPr>
+        <w:t>dst</w:t>
+      </w:r>
+      <w:r>
+        <w:t xml:space="preserve"> is the target register and the first source operand register. Some micro-op instruction such as CMP don’t update the target. The Rd</w:t>
+      </w:r>
+      <w:r>
+        <w:rPr>
+          <w:vertAlign w:val="subscript"/>
+        </w:rPr>
+        <w:t>3</w:t>
+      </w:r>
+      <w:r>
+        <w:t xml:space="preserve"> field of the micro-op specifies the target register.</w:t>
+      </w:r>
+    </w:p>
+    <w:p>
+      <w:r>
+        <w:rPr>
+          <w:rStyle w:val="Heading2Char"/>
+        </w:rPr>
+        <w:t>src2</w:t>
+      </w:r>
+      <w:r>
+        <w:t xml:space="preserve"> is the second source operand register, which is the indexing register for memory operations. The special value representing the value minus one may also be used.</w:t>
+      </w:r>
+    </w:p>
+    <w:p>
+      <w:pPr>
+        <w:pStyle w:val="Heading2"/>
+      </w:pPr>
+      <w:r>
+        <w:t>ADCB src1,dst,src2</w:t>
+      </w:r>
+    </w:p>
+    <w:p>
+      <w:r>
+        <w:rPr>
+          <w:b/>
+          <w:bCs/>
+        </w:rPr>
+        <w:t>Description</w:t>
+      </w:r>
+      <w:r>
+        <w:t>: Perform a byte addition operation including the carry flag, storing the result in dst. Usually either src1 or src2 is the value 0.</w:t>
+      </w:r>
+    </w:p>
+    <w:p>
+      <w:r>
+        <w:rPr>
+          <w:b/>
+          <w:bCs/>
+        </w:rPr>
+        <w:t>Operation</w:t>
+      </w:r>
+      <w:r>
+        <w:t>: dst = dst + src1 + src2 + carry flag</w:t>
+      </w:r>
+    </w:p>
+    <w:p>
+      <w:pPr>
+        <w:pStyle w:val="Heading2"/>
+      </w:pPr>
+      <w:r>
+        <w:t>ADDB src1,dst,src2</w:t>
+      </w:r>
+    </w:p>
+    <w:p>
+      <w:r>
+        <w:rPr>
+          <w:b/>
+          <w:bCs/>
+        </w:rPr>
+        <w:t>Description</w:t>
+      </w:r>
+      <w:r>
+        <w:t>: Perform a byte addition operation, storing the result in dst. Usually either src1 or src2 is the value 0.</w:t>
+      </w:r>
+    </w:p>
+    <w:p>
+      <w:r>
+        <w:rPr>
+          <w:b/>
+          <w:bCs/>
+        </w:rPr>
+        <w:t>Operation</w:t>
+      </w:r>
+      <w:r>
+        <w:t>: dst = dst + src1 + src2</w:t>
+      </w:r>
+    </w:p>
+    <w:p>
+      <w:pPr>
+        <w:pStyle w:val="Heading2"/>
+      </w:pPr>
+      <w:r>
+        <w:t>AND</w:t>
+      </w:r>
+      <w:r>
+        <w:t>B</w:t>
+      </w:r>
+      <w:r>
+        <w:t xml:space="preserve"> src1,dst,src2</w:t>
+      </w:r>
+    </w:p>
+    <w:p>
+      <w:r>
+        <w:rPr>
+          <w:b/>
+          <w:bCs/>
+        </w:rPr>
+        <w:t>Description</w:t>
+      </w:r>
+      <w:r>
+        <w:t>: Perform a bitwise ‘and’ operation, storing the result in dst. Usually either src1 or src2 is the value -1.</w:t>
+      </w:r>
+    </w:p>
+    <w:p>
+      <w:r>
+        <w:rPr>
+          <w:b/>
+          <w:bCs/>
+        </w:rPr>
+        <w:t>Operation</w:t>
+      </w:r>
+      <w:r>
+        <w:t>: dst = dst &amp; src1 &amp; src2</w:t>
+      </w:r>
+    </w:p>
+    <w:p>
+      <w:pPr>
+        <w:pStyle w:val="Heading2"/>
+      </w:pPr>
+      <w:r>
+        <w:t>B</w:t>
+      </w:r>
+      <w:r>
+        <w:t>CC</w:t>
+      </w:r>
+      <w:r>
+        <w:t xml:space="preserve"> src1</w:t>
+      </w:r>
+    </w:p>
+    <w:p>
+      <w:r>
+        <w:rPr>
+          <w:b/>
+          <w:bCs/>
+        </w:rPr>
+        <w:t>Description</w:t>
+      </w:r>
+      <w:r>
+        <w:t xml:space="preserve">: Branch if the </w:t>
+      </w:r>
+      <w:r>
+        <w:t>carry</w:t>
+      </w:r>
+      <w:r>
+        <w:t xml:space="preserve"> flag is </w:t>
+      </w:r>
+      <w:r>
+        <w:t>clear</w:t>
+      </w:r>
+      <w:r>
+        <w:t>. This instruction modifies the program counter to the target address. src1 should be a reference to an eight-bit constant in the instruction. The eight-bit constant plus two (the length of a branch instruction) will be added to the program counter value of the current instruction.</w:t>
+      </w:r>
+    </w:p>
+    <w:p>
+      <w:r>
+        <w:t>Branches are predicted and taken in the fetch stage of the processor. The branch micro-op verifies that the branch was predicted correctly. If an incorrect prediction occurred the processor pipeline is flushed of following instructions and the branch operation performed (taken or not taken). Otherwise the branch operation is not performed, and the micro-op is treated like a NOP instruction.</w:t>
+      </w:r>
+    </w:p>
+    <w:p>
+      <w:r>
+        <w:rPr>
+          <w:b/>
+          <w:bCs/>
+        </w:rPr>
+        <w:t>Operation</w:t>
+      </w:r>
+      <w:r>
+        <w:t>: if (</w:t>
+      </w:r>
+      <w:r>
+        <w:t>!c</w:t>
+      </w:r>
+      <w:r>
+        <w:t>) pc = pc + src1 + 2</w:t>
+      </w:r>
+    </w:p>
+    <w:p>
+      <w:pPr>
+        <w:rPr>
+          <w:rFonts w:asciiTheme="majorHAnsi" w:eastAsiaTheme="majorEastAsia" w:hAnsiTheme="majorHAnsi" w:cstheme="majorBidi"/>
+          <w:color w:val="2F5496" w:themeColor="accent1" w:themeShade="BF"/>
+          <w:sz w:val="26"/>
+          <w:szCs w:val="26"/>
+        </w:rPr>
+      </w:pPr>
+      <w:r>
+        <w:br w:type="page"/>
+      </w:r>
+    </w:p>
+    <w:p>
+      <w:pPr>
+        <w:pStyle w:val="Heading2"/>
+      </w:pPr>
+      <w:r>
+        <w:lastRenderedPageBreak/>
+        <w:t>BC</w:t>
+      </w:r>
+      <w:r>
+        <w:t xml:space="preserve">S </w:t>
+      </w:r>
+      <w:r>
+        <w:t>src1</w:t>
+      </w:r>
+    </w:p>
+    <w:p>
+      <w:r>
+        <w:rPr>
+          <w:b/>
+          <w:bCs/>
+        </w:rPr>
+        <w:t>Description</w:t>
+      </w:r>
+      <w:r>
+        <w:t xml:space="preserve">: Branch if the carry flag is </w:t>
+      </w:r>
+      <w:r>
+        <w:t>set</w:t>
+      </w:r>
+      <w:r>
+        <w:t>. This instruction modifies the program counter to the target address. src1 should be a reference to an eight-bit constant in the instruction. The eight-bit constant plus two (the length of a branch instruction) will be added to the program counter value of the current instruction.</w:t>
+      </w:r>
+    </w:p>
+    <w:p>
+      <w:r>
+        <w:t>Branches are predicted and taken in the fetch stage of the processor. The branch micro-op verifies that the branch was predicted correctly. If an incorrect prediction occurred the processor pipeline is flushed of following instructions and the branch operation performed (taken or not taken). Otherwise the branch operation is not performed, and the micro-op is treated like a NOP instruction.</w:t>
+      </w:r>
+    </w:p>
+    <w:p>
+      <w:r>
+        <w:rPr>
+          <w:b/>
+          <w:bCs/>
+        </w:rPr>
+        <w:t>Operation</w:t>
+      </w:r>
+      <w:r>
+        <w:t>: if (!c) pc = pc + src1 + 2</w:t>
+      </w:r>
+    </w:p>
+    <w:p>
+      <w:pPr>
+        <w:pStyle w:val="Heading2"/>
+      </w:pPr>
+      <w:r>
+        <w:t>BEQ src1</w:t>
+      </w:r>
+    </w:p>
+    <w:p>
+      <w:r>
+        <w:rPr>
+          <w:b/>
+          <w:bCs/>
+        </w:rPr>
+        <w:t>Description</w:t>
+      </w:r>
+      <w:r>
+        <w:t>: Branch if the zero flag is set. This instruction modifies the program counter to the target address. src1 should be a reference to an eight-bit constant in the instruction. The eight</w:t>
+      </w:r>
+      <w:r>
+        <w:t>-</w:t>
+      </w:r>
+      <w:r>
+        <w:t>bit constant plus two (the length of a branch instruction) will be added to the program counter value of the current instruction.</w:t>
+      </w:r>
+    </w:p>
+    <w:p>
+      <w:r>
+        <w:t>Branches are predicted and taken in the fetch stage of the processor.</w:t>
+      </w:r>
+      <w:r>
+        <w:t xml:space="preserve"> The branch micro-op verifies that the branch was predicted correctly. If an incorrect prediction occurred the processor pipeline is flushed of following instructions and the branch operation performed (taken or not taken). Otherwise the branch operation is not performed</w:t>
+      </w:r>
+      <w:r>
+        <w:t>,</w:t>
+      </w:r>
+      <w:r>
+        <w:t xml:space="preserve"> and the micro-op is treated like a NOP instruction.</w:t>
+      </w:r>
+    </w:p>
+    <w:p>
+      <w:r>
+        <w:rPr>
+          <w:b/>
+          <w:bCs/>
+        </w:rPr>
+        <w:t>Operation</w:t>
+      </w:r>
+      <w:r>
+        <w:t xml:space="preserve">: </w:t>
+      </w:r>
+      <w:r>
+        <w:t xml:space="preserve">if (z) </w:t>
+      </w:r>
+      <w:r>
+        <w:t>pc = pc + src1 + 2</w:t>
+      </w:r>
+    </w:p>
+    <w:p>
+      <w:pPr>
+        <w:pStyle w:val="Heading2"/>
+      </w:pPr>
+      <w:r>
+        <w:t>B</w:t>
+      </w:r>
+      <w:r>
+        <w:t>MI</w:t>
+      </w:r>
+      <w:r>
+        <w:t xml:space="preserve"> src1</w:t>
+      </w:r>
+    </w:p>
+    <w:p>
+      <w:r>
+        <w:rPr>
+          <w:b/>
+          <w:bCs/>
+        </w:rPr>
+        <w:t>Description</w:t>
+      </w:r>
+      <w:r>
+        <w:t xml:space="preserve">: Branch if the </w:t>
+      </w:r>
+      <w:r>
+        <w:t>negative</w:t>
+      </w:r>
+      <w:r>
+        <w:t xml:space="preserve"> flag is set. This instruction modifies the program counter to the target address. src1 should be a reference to an eight-bit constant in the instruction. The eight-bit constant plus two (the length of a branch instruction) will be added to the program counter value of the current instruction.</w:t>
+      </w:r>
+    </w:p>
+    <w:p>
+      <w:r>
+        <w:t>Branches are predicted and taken in the fetch stage of the processor. The branch micro-op verifies that the branch was predicted correctly. If an incorrect prediction occurred the processor pipeline is flushed of following instructions and the branch operation performed (taken or not taken). Otherwise the branch operation is not performed, and the micro-op is treated like a NOP instruction.</w:t>
+      </w:r>
+    </w:p>
+    <w:p>
+      <w:r>
+        <w:rPr>
+          <w:b/>
+          <w:bCs/>
+        </w:rPr>
+        <w:t>Operation</w:t>
+      </w:r>
+      <w:r>
+        <w:t>: if (</w:t>
+      </w:r>
+      <w:r>
+        <w:t>n</w:t>
+      </w:r>
+      <w:r>
+        <w:t>) pc = pc + src1 + 2</w:t>
+      </w:r>
+    </w:p>
+    <w:p/>
+    <w:p>
+      <w:pPr>
+        <w:rPr>
+          <w:rFonts w:asciiTheme="majorHAnsi" w:eastAsiaTheme="majorEastAsia" w:hAnsiTheme="majorHAnsi" w:cstheme="majorBidi"/>
+          <w:color w:val="2F5496" w:themeColor="accent1" w:themeShade="BF"/>
+          <w:sz w:val="26"/>
+          <w:szCs w:val="26"/>
+        </w:rPr>
+      </w:pPr>
+      <w:r>
+        <w:br w:type="page"/>
+      </w:r>
+    </w:p>
+    <w:p>
+      <w:pPr>
+        <w:pStyle w:val="Heading2"/>
+      </w:pPr>
+      <w:r>
+        <w:lastRenderedPageBreak/>
+        <w:t>B</w:t>
+      </w:r>
+      <w:r>
+        <w:t>N</w:t>
+      </w:r>
+      <w:r>
+        <w:t>E src1</w:t>
+      </w:r>
+    </w:p>
+    <w:p>
+      <w:r>
+        <w:rPr>
+          <w:b/>
+          <w:bCs/>
+        </w:rPr>
+        <w:t>Description</w:t>
+      </w:r>
+      <w:r>
+        <w:t xml:space="preserve">: Branch if the zero flag is </w:t>
+      </w:r>
+      <w:r>
+        <w:t>clear</w:t>
+      </w:r>
+      <w:r>
+        <w:t>. This instruction modifies the program counter to the target address. src1 should be a reference to an eight-bit constant in the instruction. The eight</w:t>
+      </w:r>
+      <w:r>
+        <w:t>-</w:t>
+      </w:r>
+      <w:r>
+        <w:t>bit constant plus two (the length of a branch instruction) will be added to the program counter value of the current instruction.</w:t>
+      </w:r>
+    </w:p>
+    <w:p>
+      <w:r>
+        <w:t>Branches are predicted and taken in the fetch stage of the processor. The branch micro-op verifies that the branch was predicted correctly. If an incorrect prediction occurred the processor pipeline is flushed of following instructions and the branch operation performed (taken or not taken). Otherwise the branch operation is not performed</w:t>
+      </w:r>
+      <w:r>
+        <w:t>,</w:t>
+      </w:r>
+      <w:r>
+        <w:t xml:space="preserve"> and the micro-op is treated like a NOP instruction.</w:t>
+      </w:r>
+    </w:p>
+    <w:p>
+      <w:r>
+        <w:rPr>
+          <w:b/>
+          <w:bCs/>
+        </w:rPr>
+        <w:t>Operation</w:t>
+      </w:r>
+      <w:r>
+        <w:t>: pc = pc + src1 + 2</w:t>
+      </w:r>
+    </w:p>
+    <w:p>
+      <w:pPr>
+        <w:pStyle w:val="Heading2"/>
+      </w:pPr>
+      <w:r>
+        <w:t>B</w:t>
+      </w:r>
+      <w:r>
+        <w:t>PL</w:t>
+      </w:r>
+      <w:r>
+        <w:t xml:space="preserve"> src1</w:t>
+      </w:r>
+    </w:p>
+    <w:p>
+      <w:r>
+        <w:rPr>
+          <w:b/>
+          <w:bCs/>
+        </w:rPr>
+        <w:t>Description</w:t>
+      </w:r>
+      <w:r>
+        <w:t xml:space="preserve">: Branch if the </w:t>
+      </w:r>
+      <w:r>
+        <w:t>negative</w:t>
+      </w:r>
+      <w:r>
+        <w:t xml:space="preserve"> flag is </w:t>
+      </w:r>
+      <w:r>
+        <w:t>clear</w:t>
+      </w:r>
+      <w:r>
+        <w:t>. This instruction modifies the program counter to the target address. src1 should be a reference to an eight-bit constant in the instruction. The eight-bit constant plus two (the length of a branch instruction) will be added to the program counter value of the current instruction.</w:t>
+      </w:r>
+    </w:p>
+    <w:p>
+      <w:r>
+        <w:t>Branches are predicted and taken in the fetch stage of the processor. The branch micro-op verifies that the branch was predicted correctly. If an incorrect prediction occurred the processor pipeline is flushed of following instructions and the branch operation performed (taken or not taken). Otherwise the branch operation is not performed, and the micro-op is treated like a NOP instruction.</w:t>
+      </w:r>
+    </w:p>
+    <w:p>
+      <w:r>
+        <w:rPr>
+          <w:b/>
+          <w:bCs/>
+        </w:rPr>
+        <w:t>Operation</w:t>
+      </w:r>
+      <w:r>
+        <w:t>: if (</w:t>
+      </w:r>
+      <w:r>
+        <w:t>!n</w:t>
+      </w:r>
+      <w:r>
+        <w:t>) pc = pc + src1 + 2</w:t>
+      </w:r>
+    </w:p>
+    <w:p>
+      <w:pPr>
+        <w:pStyle w:val="Heading2"/>
+      </w:pPr>
+      <w:r>
+        <w:t>B</w:t>
+      </w:r>
+      <w:r>
+        <w:t>V</w:t>
+      </w:r>
+      <w:r>
+        <w:t>C src1</w:t>
+      </w:r>
+    </w:p>
+    <w:p>
+      <w:r>
+        <w:rPr>
+          <w:b/>
+          <w:bCs/>
+        </w:rPr>
+        <w:t>Description</w:t>
+      </w:r>
+      <w:r>
+        <w:t xml:space="preserve">: Branch if the </w:t>
+      </w:r>
+      <w:r>
+        <w:t>overflow</w:t>
+      </w:r>
+      <w:r>
+        <w:t xml:space="preserve"> flag is clear. This instruction modifies the program counter to the target address. src1 should be a reference to an eight-bit constant in the instruction. The eight-bit constant plus two (the length of a branch instruction) will be added to the program counter value of the current instruction.</w:t>
+      </w:r>
+    </w:p>
+    <w:p>
+      <w:r>
+        <w:t>Branches are predicted and taken in the fetch stage of the processor. The branch micro-op verifies that the branch was predicted correctly. If an incorrect prediction occurred the processor pipeline is flushed of following instructions and the branch operation performed (taken or not taken). Otherwise the branch operation is not performed, and the micro-op is treated like a NOP instruction.</w:t>
+      </w:r>
+    </w:p>
+    <w:p>
+      <w:r>
+        <w:rPr>
+          <w:b/>
+          <w:bCs/>
+        </w:rPr>
+        <w:t>Operation</w:t>
+      </w:r>
+      <w:r>
+        <w:t>: if (!</w:t>
+      </w:r>
+      <w:r>
+        <w:t>v</w:t>
+      </w:r>
+      <w:r>
+        <w:t>) pc = pc + src1 + 2</w:t>
+      </w:r>
+    </w:p>
+    <w:p>
+      <w:pPr>
+        <w:rPr>
+          <w:rFonts w:asciiTheme="majorHAnsi" w:eastAsiaTheme="majorEastAsia" w:hAnsiTheme="majorHAnsi" w:cstheme="majorBidi"/>
+          <w:color w:val="2F5496" w:themeColor="accent1" w:themeShade="BF"/>
+          <w:sz w:val="26"/>
+          <w:szCs w:val="26"/>
+        </w:rPr>
+      </w:pPr>
+      <w:r>
+        <w:br w:type="page"/>
+      </w:r>
+    </w:p>
+    <w:p>
+      <w:pPr>
+        <w:pStyle w:val="Heading2"/>
+      </w:pPr>
+      <w:r>
+        <w:lastRenderedPageBreak/>
+        <w:t>BV</w:t>
+      </w:r>
+      <w:r>
+        <w:t>S</w:t>
+      </w:r>
+      <w:r>
+        <w:t xml:space="preserve"> src1</w:t>
+      </w:r>
+    </w:p>
+    <w:p>
+      <w:r>
+        <w:rPr>
+          <w:b/>
+          <w:bCs/>
+        </w:rPr>
+        <w:t>Description</w:t>
+      </w:r>
+      <w:r>
+        <w:t xml:space="preserve">: Branch if the overflow flag is </w:t>
+      </w:r>
+      <w:r>
+        <w:t>set</w:t>
+      </w:r>
+      <w:r>
+        <w:t>. This instruction modifies the program counter to the target address. src1 should be a reference to an eight-bit constant in the instruction. The eight-bit constant plus two (the length of a branch instruction) will be added to the program counter value of the current instruction.</w:t>
+      </w:r>
+    </w:p>
+    <w:p>
+      <w:r>
+        <w:t>Branches are predicted and taken in the fetch stage of the processor. The branch micro-op verifies that the branch was predicted correctly. If an incorrect prediction occurred the processor pipeline is flushed of following instructions and the branch operation performed (taken or not taken). Otherwise the branch operation is not performed, and the micro-op is treated like a NOP instruction.</w:t>
+      </w:r>
+    </w:p>
+    <w:p>
+      <w:r>
+        <w:rPr>
+          <w:b/>
+          <w:bCs/>
+        </w:rPr>
+        <w:t>Operation</w:t>
+      </w:r>
+      <w:r>
+        <w:t>: if (v) pc = pc + src1 + 2</w:t>
+      </w:r>
+    </w:p>
+    <w:p>
+      <w:pPr>
+        <w:pStyle w:val="Heading2"/>
+      </w:pPr>
+      <w:r>
+        <w:t>CLC</w:t>
+      </w:r>
+    </w:p>
+    <w:p>
+      <w:r>
+        <w:rPr>
+          <w:b/>
+          <w:bCs/>
+        </w:rPr>
+        <w:t>Description</w:t>
+      </w:r>
+      <w:r>
+        <w:t>: clear the carry flag. src1, dst, and src2 fields of the instruction are ignored.</w:t>
+      </w:r>
+      <w:r>
+        <w:t xml:space="preserve"> The micro-op table must indicate that the CLC micro-op updates the carry flag. Otherwise this instruction will be treated as a NOP.</w:t>
+      </w:r>
+    </w:p>
+    <w:p>
+      <w:r>
+        <w:rPr>
+          <w:b/>
+          <w:bCs/>
+        </w:rPr>
+        <w:t>Operation</w:t>
+      </w:r>
+      <w:r>
+        <w:t>: c = 0</w:t>
+      </w:r>
+    </w:p>
+    <w:p>
+      <w:pPr>
+        <w:pStyle w:val="Heading2"/>
+      </w:pPr>
+      <w:r>
+        <w:t>CL</w:t>
+      </w:r>
+      <w:r>
+        <w:t>V</w:t>
+      </w:r>
+    </w:p>
+    <w:p>
+      <w:r>
+        <w:rPr>
+          <w:b/>
+          <w:bCs/>
+        </w:rPr>
+        <w:t>Description</w:t>
+      </w:r>
+      <w:r>
+        <w:t xml:space="preserve">: clear the </w:t>
+      </w:r>
+      <w:r>
+        <w:t>overflow</w:t>
+      </w:r>
+      <w:r>
+        <w:t xml:space="preserve"> flag. src1, dst, and src2 fields of the instruction are ignored.</w:t>
+      </w:r>
       <w:r>
         <w:t xml:space="preserve"> </w:t>
       </w:r>
       <w:r>
-        <w:t>(</w:t>
-      </w:r>
-      <w:proofErr w:type="spellStart"/>
-      <w:r>
-        <w:t>zp</w:t>
-      </w:r>
-      <w:proofErr w:type="spellEnd"/>
-      <w:r>
-        <w:t>),y[/b]</w:t>
-      </w:r>
-    </w:p>
-    <w:p>
-      <w:r>
-        <w:t xml:space="preserve">LDW </w:t>
-      </w:r>
-      <w:proofErr w:type="spellStart"/>
-      <w:r>
-        <w:t>tmp,zp</w:t>
-      </w:r>
-      <w:proofErr w:type="spellEnd"/>
-    </w:p>
-    <w:p>
-      <w:r>
-        <w:t xml:space="preserve">ADD </w:t>
-      </w:r>
-      <w:proofErr w:type="spellStart"/>
-      <w:r>
-        <w:t>tmp,y</w:t>
-      </w:r>
-      <w:proofErr w:type="spellEnd"/>
-    </w:p>
-    <w:p>
-      <w:r>
-        <w:t xml:space="preserve">LDB </w:t>
-      </w:r>
-      <w:proofErr w:type="spellStart"/>
-      <w:r>
-        <w:t>tmp</w:t>
-      </w:r>
-      <w:proofErr w:type="spellEnd"/>
-      <w:r>
-        <w:t>,[</w:t>
-      </w:r>
-      <w:proofErr w:type="spellStart"/>
-      <w:r>
-        <w:t>tmp</w:t>
-      </w:r>
-      <w:proofErr w:type="spellEnd"/>
-      <w:r>
-        <w:t>]</w:t>
-      </w:r>
-    </w:p>
-    <w:p>
-      <w:r>
-        <w:t xml:space="preserve">ADC.B </w:t>
-      </w:r>
-      <w:proofErr w:type="spellStart"/>
-      <w:r>
-        <w:t>Acc,tmp</w:t>
-      </w:r>
-      <w:proofErr w:type="spellEnd"/>
-    </w:p>
-    <w:p>
-      <w:r>
-        <w:t>[b]</w:t>
-      </w:r>
-      <w:proofErr w:type="spellStart"/>
-      <w:r>
-        <w:t>rti</w:t>
-      </w:r>
-      <w:proofErr w:type="spellEnd"/>
-      <w:r>
-        <w:t>[/b]</w:t>
-      </w:r>
-    </w:p>
-    <w:p>
-      <w:r>
-        <w:t>ADD.B sp,#1</w:t>
-      </w:r>
-    </w:p>
-    <w:p>
-      <w:r>
-        <w:t xml:space="preserve">LDB </w:t>
-      </w:r>
-      <w:proofErr w:type="spellStart"/>
-      <w:r>
-        <w:t>sr,sp</w:t>
-      </w:r>
-      <w:proofErr w:type="spellEnd"/>
-    </w:p>
-    <w:p>
-      <w:r>
-        <w:t xml:space="preserve">ADD.B </w:t>
-      </w:r>
-      <w:proofErr w:type="spellStart"/>
-      <w:r>
-        <w:t>sp</w:t>
-      </w:r>
-      <w:proofErr w:type="spellEnd"/>
-      <w:r>
-        <w:t xml:space="preserve"> #2</w:t>
-      </w:r>
-    </w:p>
-    <w:p>
-      <w:r>
-        <w:t>LDW pc,sp</w:t>
-      </w:r>
-      <w:r>
-        <w:t>-1</w:t>
-      </w:r>
-    </w:p>
-    <w:p>
-      <w:r>
-        <w:t>[b]</w:t>
-      </w:r>
-      <w:proofErr w:type="spellStart"/>
-      <w:r>
-        <w:t>rts</w:t>
-      </w:r>
-      <w:proofErr w:type="spellEnd"/>
-      <w:r>
-        <w:t>[/b]</w:t>
-      </w:r>
-    </w:p>
-    <w:p>
-      <w:r>
-        <w:t>ADD.B sp,#2</w:t>
-      </w:r>
-    </w:p>
-    <w:p>
-      <w:r>
-        <w:t>LDW pc,sp-1</w:t>
-      </w:r>
-    </w:p>
-    <w:p>
-      <w:proofErr w:type="spellStart"/>
-      <w:r>
-        <w:t>ADD.w</w:t>
-      </w:r>
-      <w:proofErr w:type="spellEnd"/>
-      <w:r>
-        <w:t xml:space="preserve"> pc,#1</w:t>
-      </w:r>
-    </w:p>
-    <w:p>
-      <w:r>
-        <w:t>[/code]</w:t>
-      </w:r>
-    </w:p>
-    <w:p/>
-    <w:p>
+        <w:t>The micro-op table must indicate that the CL</w:t>
+      </w:r>
+      <w:r>
+        <w:t>V</w:t>
+      </w:r>
+      <w:r>
+        <w:t xml:space="preserve"> micro-op updates the </w:t>
+      </w:r>
+      <w:r>
+        <w:t>overflow</w:t>
+      </w:r>
       <w:bookmarkStart w:id="0" w:name="_GoBack"/>
       <w:bookmarkEnd w:id="0"/>
-    </w:p>
+      <w:r>
+        <w:t xml:space="preserve"> flag. Otherwise this instruction will be treated as a NOP.</w:t>
+      </w:r>
+    </w:p>
+    <w:p>
+      <w:r>
+        <w:rPr>
+          <w:b/>
+          <w:bCs/>
+        </w:rPr>
+        <w:t>Operation</w:t>
+      </w:r>
+      <w:r>
+        <w:t xml:space="preserve">: </w:t>
+      </w:r>
+      <w:r>
+        <w:t>v</w:t>
+      </w:r>
+      <w:r>
+        <w:t xml:space="preserve"> = 0</w:t>
+      </w:r>
+    </w:p>
+    <w:p>
+      <w:pPr>
+        <w:pStyle w:val="Heading2"/>
+      </w:pPr>
+      <w:r>
+        <w:t>CMPB src1,dst,src2</w:t>
+      </w:r>
+    </w:p>
+    <w:p>
+      <w:r>
+        <w:rPr>
+          <w:b/>
+          <w:bCs/>
+        </w:rPr>
+        <w:t>Description</w:t>
+      </w:r>
+      <w:r>
+        <w:t>: Perform a comparison operation. Usually either src1 or src2 is the value 0. CMP does not update the target register. Instead the flag results may be updated for the macro instruction. The appropriate micro-op compare instruction must be marked as updating a subset of the macro flags register; otherwise this operation will be treated as a NOP.</w:t>
+      </w:r>
+    </w:p>
+    <w:p>
+      <w:r>
+        <w:rPr>
+          <w:b/>
+          <w:bCs/>
+        </w:rPr>
+        <w:t>Operation</w:t>
+      </w:r>
+      <w:r>
+        <w:t>: dst - src1 - src2</w:t>
+      </w:r>
+    </w:p>
+    <w:p>
+      <w:pPr>
+        <w:pStyle w:val="Heading2"/>
+      </w:pPr>
+      <w:r>
+        <w:t>EORB src1,dst,src2</w:t>
+      </w:r>
+    </w:p>
+    <w:p>
+      <w:r>
+        <w:rPr>
+          <w:b/>
+          <w:bCs/>
+        </w:rPr>
+        <w:t>Description</w:t>
+      </w:r>
+      <w:r>
+        <w:t>: Perform a bitwise ‘exclusive or’ operation, storing the result in dst. Usually either src1 or src2 is the value 0.</w:t>
+      </w:r>
+    </w:p>
+    <w:p>
+      <w:r>
+        <w:rPr>
+          <w:b/>
+          <w:bCs/>
+        </w:rPr>
+        <w:t>Operation</w:t>
+      </w:r>
+      <w:r>
+        <w:t>: dst = dst ^ src1 ^ src2</w:t>
+      </w:r>
+    </w:p>
+    <w:p>
+      <w:pPr>
+        <w:rPr>
+          <w:rFonts w:asciiTheme="majorHAnsi" w:eastAsiaTheme="majorEastAsia" w:hAnsiTheme="majorHAnsi" w:cstheme="majorBidi"/>
+          <w:color w:val="2F5496" w:themeColor="accent1" w:themeShade="BF"/>
+          <w:sz w:val="26"/>
+          <w:szCs w:val="26"/>
+        </w:rPr>
+      </w:pPr>
+      <w:r>
+        <w:br w:type="page"/>
+      </w:r>
+    </w:p>
+    <w:p>
+      <w:pPr>
+        <w:pStyle w:val="Heading2"/>
+      </w:pPr>
+      <w:r>
+        <w:lastRenderedPageBreak/>
+        <w:t>JMP src1,dst,src2</w:t>
+      </w:r>
+    </w:p>
+    <w:p>
+      <w:r>
+        <w:rPr>
+          <w:b/>
+          <w:bCs/>
+        </w:rPr>
+        <w:t>Description</w:t>
+      </w:r>
+      <w:r>
+        <w:t>: Jump to the address specified as the sum of src1 and src2. Normally src1 specifies a reference to a 16-bit constant supplied by the macro instruction. src2 is an indexing register. The dst field is not used and should specify zero.</w:t>
+      </w:r>
+    </w:p>
+    <w:p>
+      <w:r>
+        <w:t>Jumps are predicted in the fetch stage of the processor, so this micro-op verifies that the correct prediction was made, correcting the flow path if the prediction was incorrect. If the prediction was incorrect then the processor pipeline is flushed of following instructions, and instructions from the correct path begin fetching.</w:t>
+      </w:r>
+    </w:p>
+    <w:p>
+      <w:r>
+        <w:rPr>
+          <w:b/>
+          <w:bCs/>
+        </w:rPr>
+        <w:t>Operation</w:t>
+      </w:r>
+      <w:r>
+        <w:t>: pc = src1 + src2</w:t>
+      </w:r>
+    </w:p>
+    <w:p>
+      <w:pPr>
+        <w:pStyle w:val="Heading2"/>
+      </w:pPr>
+      <w:r>
+        <w:t>LDB src1,dst,src2</w:t>
+      </w:r>
+    </w:p>
+    <w:p>
+      <w:r>
+        <w:rPr>
+          <w:b/>
+          <w:bCs/>
+        </w:rPr>
+        <w:t>Description</w:t>
+      </w:r>
+      <w:r>
+        <w:t>: Perform a memory byte load operation. Src1 determines an address constant. Src2 is an indexing register.</w:t>
+      </w:r>
+    </w:p>
+    <w:p>
+      <w:r>
+        <w:rPr>
+          <w:b/>
+          <w:bCs/>
+        </w:rPr>
+        <w:t>Operation</w:t>
+      </w:r>
+      <w:r>
+        <w:t>: dst = Memory</w:t>
+      </w:r>
+      <w:r>
+        <w:rPr>
+          <w:vertAlign w:val="subscript"/>
+        </w:rPr>
+        <w:t>8</w:t>
+      </w:r>
+      <w:r>
+        <w:t>[src1+src2]</w:t>
+      </w:r>
+    </w:p>
+    <w:p>
+      <w:pPr>
+        <w:pStyle w:val="Heading2"/>
+      </w:pPr>
+      <w:r>
+        <w:t>LDW src1,dst,src2</w:t>
+      </w:r>
+    </w:p>
+    <w:p>
+      <w:r>
+        <w:rPr>
+          <w:b/>
+          <w:bCs/>
+        </w:rPr>
+        <w:t>Description</w:t>
+      </w:r>
+      <w:r>
+        <w:t>: Perform a memory word load operation. Src1 determines an address constant. Src2 is an indexing register.</w:t>
+      </w:r>
+    </w:p>
+    <w:p>
+      <w:r>
+        <w:rPr>
+          <w:b/>
+          <w:bCs/>
+        </w:rPr>
+        <w:t>Operation</w:t>
+      </w:r>
+      <w:r>
+        <w:t>: dst = Memory</w:t>
+      </w:r>
+      <w:r>
+        <w:rPr>
+          <w:vertAlign w:val="subscript"/>
+        </w:rPr>
+        <w:t>16</w:t>
+      </w:r>
+      <w:r>
+        <w:t>[src1+src2]</w:t>
+      </w:r>
+    </w:p>
+    <w:p>
+      <w:pPr>
+        <w:rPr>
+          <w:rFonts w:asciiTheme="majorHAnsi" w:eastAsiaTheme="majorEastAsia" w:hAnsiTheme="majorHAnsi" w:cstheme="majorBidi"/>
+          <w:color w:val="2F5496" w:themeColor="accent1" w:themeShade="BF"/>
+          <w:sz w:val="26"/>
+          <w:szCs w:val="26"/>
+        </w:rPr>
+      </w:pPr>
+      <w:r>
+        <w:br w:type="page"/>
+      </w:r>
+    </w:p>
+    <w:p>
+      <w:pPr>
+        <w:pStyle w:val="Heading2"/>
+      </w:pPr>
+      <w:r>
+        <w:lastRenderedPageBreak/>
+        <w:t>NOP</w:t>
+      </w:r>
+    </w:p>
+    <w:p>
+      <w:r>
+        <w:rPr>
+          <w:b/>
+          <w:bCs/>
+        </w:rPr>
+        <w:t>Description</w:t>
+      </w:r>
+      <w:r>
+        <w:t>: Perform nothing. NOP’s are used to pad the right</w:t>
+      </w:r>
+      <w:r>
+        <w:t>-</w:t>
+      </w:r>
+      <w:r>
+        <w:t>hand side of the micro-op table.</w:t>
+      </w:r>
+      <w:r>
+        <w:t xml:space="preserve"> The src1, dst, and src2 fields of the instruction are ignored.</w:t>
+      </w:r>
+    </w:p>
+    <w:p>
+      <w:r>
+        <w:rPr>
+          <w:b/>
+          <w:bCs/>
+        </w:rPr>
+        <w:t>Operation</w:t>
+      </w:r>
+      <w:r>
+        <w:t>: none</w:t>
+      </w:r>
+    </w:p>
+    <w:p>
+      <w:pPr>
+        <w:pStyle w:val="Heading2"/>
+      </w:pPr>
+      <w:r>
+        <w:t>ORB src1,dst,src2</w:t>
+      </w:r>
+    </w:p>
+    <w:p>
+      <w:r>
+        <w:rPr>
+          <w:b/>
+          <w:bCs/>
+        </w:rPr>
+        <w:t>Description</w:t>
+      </w:r>
+      <w:r>
+        <w:t>: Perform a bitwise ‘oe’ operation, storing the result in dst. Usually either src1 or src2 is the value 0.</w:t>
+      </w:r>
+    </w:p>
+    <w:p>
+      <w:r>
+        <w:rPr>
+          <w:b/>
+          <w:bCs/>
+        </w:rPr>
+        <w:t>Operation</w:t>
+      </w:r>
+      <w:r>
+        <w:t>: dst = dst | src1 | src2</w:t>
+      </w:r>
+    </w:p>
+    <w:p>
+      <w:pPr>
+        <w:pStyle w:val="Heading2"/>
+      </w:pPr>
+      <w:r>
+        <w:t>SE</w:t>
+      </w:r>
+      <w:r>
+        <w:t>C</w:t>
+      </w:r>
+    </w:p>
+    <w:p>
+      <w:r>
+        <w:rPr>
+          <w:b/>
+          <w:bCs/>
+        </w:rPr>
+        <w:t>Description</w:t>
+      </w:r>
+      <w:r>
+        <w:t xml:space="preserve">: </w:t>
+      </w:r>
+      <w:r>
+        <w:t>set</w:t>
+      </w:r>
+      <w:r>
+        <w:t xml:space="preserve"> the carry flag. src1, dst, and src2 fields of the instruction are ignored.</w:t>
+      </w:r>
+    </w:p>
+    <w:p>
+      <w:r>
+        <w:rPr>
+          <w:b/>
+          <w:bCs/>
+        </w:rPr>
+        <w:t>Operation</w:t>
+      </w:r>
+      <w:r>
+        <w:t xml:space="preserve">: c = </w:t>
+      </w:r>
+      <w:r>
+        <w:t>1</w:t>
+      </w:r>
+    </w:p>
+    <w:p>
+      <w:pPr>
+        <w:pStyle w:val="Heading2"/>
+      </w:pPr>
+      <w:r>
+        <w:t>STB src1,dst,src2</w:t>
+      </w:r>
+    </w:p>
+    <w:p>
+      <w:r>
+        <w:rPr>
+          <w:b/>
+          <w:bCs/>
+        </w:rPr>
+        <w:t>Description</w:t>
+      </w:r>
+      <w:r>
+        <w:t>: Perform a memory byte store operation. Src1 determines an address constant. Src2 is an indexing register. dst specifies a register containing the value to be stored.</w:t>
+      </w:r>
+    </w:p>
+    <w:p>
+      <w:r>
+        <w:rPr>
+          <w:b/>
+          <w:bCs/>
+        </w:rPr>
+        <w:t>Operation</w:t>
+      </w:r>
+      <w:r>
+        <w:t>: Memory</w:t>
+      </w:r>
+      <w:r>
+        <w:rPr>
+          <w:vertAlign w:val="subscript"/>
+        </w:rPr>
+        <w:t>8</w:t>
+      </w:r>
+      <w:r>
+        <w:t>[src1+src2] = dst</w:t>
+      </w:r>
+    </w:p>
+    <w:p>
+      <w:pPr>
+        <w:pStyle w:val="Heading2"/>
+      </w:pPr>
+      <w:r>
+        <w:t>STW src1,dst,src2</w:t>
+      </w:r>
+    </w:p>
+    <w:p>
+      <w:r>
+        <w:rPr>
+          <w:b/>
+          <w:bCs/>
+        </w:rPr>
+        <w:t>Description</w:t>
+      </w:r>
+      <w:r>
+        <w:t>: Perform a memory word store operation. Src1 determines an address constant. Src2 is an indexing register. dst specifies a register containing the value to be stored.</w:t>
+      </w:r>
+    </w:p>
+    <w:p>
+      <w:r>
+        <w:rPr>
+          <w:b/>
+          <w:bCs/>
+        </w:rPr>
+        <w:t>Operation</w:t>
+      </w:r>
+      <w:r>
+        <w:t>: Memory</w:t>
+      </w:r>
+      <w:r>
+        <w:rPr>
+          <w:vertAlign w:val="subscript"/>
+        </w:rPr>
+        <w:t>16</w:t>
+      </w:r>
+      <w:r>
+        <w:t>[src1+src2] = dst</w:t>
+      </w:r>
+    </w:p>
+    <w:p/>
     <w:sectPr>
       <w:pgSz w:w="12240" w:h="15840"/>
       <w:pgMar w:top="1440" w:right="1440" w:bottom="1440" w:left="1440" w:header="708" w:footer="708" w:gutter="0"/>
@@ -4685,6 +5622,49 @@
     <w:name w:val="Normal"/>
     <w:qFormat/>
   </w:style>
+  <w:style w:type="paragraph" w:styleId="Heading1">
+    <w:name w:val="heading 1"/>
+    <w:basedOn w:val="Normal"/>
+    <w:next w:val="Normal"/>
+    <w:link w:val="Heading1Char"/>
+    <w:uiPriority w:val="9"/>
+    <w:qFormat/>
+    <w:rsid w:val="00326487"/>
+    <w:pPr>
+      <w:keepNext/>
+      <w:keepLines/>
+      <w:spacing w:before="240" w:after="0"/>
+      <w:outlineLvl w:val="0"/>
+    </w:pPr>
+    <w:rPr>
+      <w:rFonts w:asciiTheme="majorHAnsi" w:eastAsiaTheme="majorEastAsia" w:hAnsiTheme="majorHAnsi" w:cstheme="majorBidi"/>
+      <w:color w:val="2F5496" w:themeColor="accent1" w:themeShade="BF"/>
+      <w:sz w:val="32"/>
+      <w:szCs w:val="32"/>
+    </w:rPr>
+  </w:style>
+  <w:style w:type="paragraph" w:styleId="Heading2">
+    <w:name w:val="heading 2"/>
+    <w:basedOn w:val="Normal"/>
+    <w:next w:val="Normal"/>
+    <w:link w:val="Heading2Char"/>
+    <w:uiPriority w:val="9"/>
+    <w:unhideWhenUsed/>
+    <w:qFormat/>
+    <w:rsid w:val="00326487"/>
+    <w:pPr>
+      <w:keepNext/>
+      <w:keepLines/>
+      <w:spacing w:before="40" w:after="0"/>
+      <w:outlineLvl w:val="1"/>
+    </w:pPr>
+    <w:rPr>
+      <w:rFonts w:asciiTheme="majorHAnsi" w:eastAsiaTheme="majorEastAsia" w:hAnsiTheme="majorHAnsi" w:cstheme="majorBidi"/>
+      <w:color w:val="2F5496" w:themeColor="accent1" w:themeShade="BF"/>
+      <w:sz w:val="26"/>
+      <w:szCs w:val="26"/>
+    </w:rPr>
+  </w:style>
   <w:style w:type="character" w:default="1" w:styleId="DefaultParagraphFont">
     <w:name w:val="Default Paragraph Font"/>
     <w:uiPriority w:val="1"/>
@@ -4741,6 +5721,32 @@
       <w:ind w:left="720"/>
       <w:contextualSpacing/>
     </w:pPr>
+  </w:style>
+  <w:style w:type="character" w:customStyle="1" w:styleId="Heading1Char">
+    <w:name w:val="Heading 1 Char"/>
+    <w:basedOn w:val="DefaultParagraphFont"/>
+    <w:link w:val="Heading1"/>
+    <w:uiPriority w:val="9"/>
+    <w:rsid w:val="00326487"/>
+    <w:rPr>
+      <w:rFonts w:asciiTheme="majorHAnsi" w:eastAsiaTheme="majorEastAsia" w:hAnsiTheme="majorHAnsi" w:cstheme="majorBidi"/>
+      <w:color w:val="2F5496" w:themeColor="accent1" w:themeShade="BF"/>
+      <w:sz w:val="32"/>
+      <w:szCs w:val="32"/>
+    </w:rPr>
+  </w:style>
+  <w:style w:type="character" w:customStyle="1" w:styleId="Heading2Char">
+    <w:name w:val="Heading 2 Char"/>
+    <w:basedOn w:val="DefaultParagraphFont"/>
+    <w:link w:val="Heading2"/>
+    <w:uiPriority w:val="9"/>
+    <w:rsid w:val="00326487"/>
+    <w:rPr>
+      <w:rFonts w:asciiTheme="majorHAnsi" w:eastAsiaTheme="majorEastAsia" w:hAnsiTheme="majorHAnsi" w:cstheme="majorBidi"/>
+      <w:color w:val="2F5496" w:themeColor="accent1" w:themeShade="BF"/>
+      <w:sz w:val="26"/>
+      <w:szCs w:val="26"/>
+    </w:rPr>
   </w:style>
 </w:styles>
 </file>
